--- a/Acyclev0.2.0/code/doc/AC-User's Guide.docx
+++ b/Acyclev0.2.0/code/doc/AC-User's Guide.docx
@@ -401,15 +401,9 @@
       </w:pPr>
       <w:r>
         <w:rPr>
-          <w:rFonts w:ascii="Times New Roman" w:hAnsi="Times New Roman" w:cs="Times New Roman"/>
-        </w:rPr>
-        <w:t>J</w:t>
-      </w:r>
-      <w:r>
-        <w:rPr>
-          <w:rFonts w:ascii="Times New Roman" w:hAnsi="Times New Roman" w:cs="Times New Roman" w:hint="eastAsia"/>
-        </w:rPr>
-        <w:t>uly</w:t>
+          <w:rFonts w:ascii="Times New Roman" w:hAnsi="Times New Roman" w:cs="Times New Roman" w:hint="eastAsia"/>
+        </w:rPr>
+        <w:t>Aug</w:t>
       </w:r>
       <w:r>
         <w:rPr>
@@ -421,13 +415,13 @@
         <w:rPr>
           <w:rFonts w:ascii="Times New Roman" w:hAnsi="Times New Roman" w:cs="Times New Roman" w:hint="eastAsia"/>
         </w:rPr>
-        <w:t>1</w:t>
-      </w:r>
-      <w:r>
-        <w:rPr>
-          <w:rFonts w:ascii="Times New Roman" w:hAnsi="Times New Roman" w:cs="Times New Roman"/>
-        </w:rPr>
-        <w:t>1, 2018</w:t>
+        <w:t>5</w:t>
+      </w:r>
+      <w:r>
+        <w:rPr>
+          <w:rFonts w:ascii="Times New Roman" w:hAnsi="Times New Roman" w:cs="Times New Roman"/>
+        </w:rPr>
+        <w:t>, 2018</w:t>
       </w:r>
     </w:p>
     <w:p>
@@ -452,8 +446,6 @@
           <w:sz w:val="44"/>
         </w:rPr>
       </w:pPr>
-      <w:bookmarkStart w:id="0" w:name="_GoBack"/>
-      <w:bookmarkEnd w:id="0"/>
     </w:p>
     <w:sdt>
       <w:sdtPr>
@@ -5720,7 +5712,7 @@
           <w:color w:val="000000" w:themeColor="text1"/>
         </w:rPr>
       </w:pPr>
-      <w:bookmarkStart w:id="1" w:name="_Toc519165656"/>
+      <w:bookmarkStart w:id="0" w:name="_Toc519165656"/>
       <w:r>
         <w:rPr>
           <w:rFonts w:ascii="Times New Roman" w:hAnsi="Times New Roman" w:cs="Times New Roman"/>
@@ -5745,7 +5737,7 @@
         </w:rPr>
         <w:t>s</w:t>
       </w:r>
-      <w:bookmarkEnd w:id="1"/>
+      <w:bookmarkEnd w:id="0"/>
     </w:p>
     <w:p>
       <w:pPr>
@@ -6015,7 +6007,7 @@
           <w:color w:val="000000" w:themeColor="text1"/>
         </w:rPr>
       </w:pPr>
-      <w:bookmarkStart w:id="2" w:name="_Toc519165657"/>
+      <w:bookmarkStart w:id="1" w:name="_Toc519165657"/>
       <w:r>
         <w:rPr>
           <w:rFonts w:ascii="Times New Roman" w:hAnsi="Times New Roman" w:cs="Times New Roman"/>
@@ -6024,7 +6016,7 @@
         </w:rPr>
         <w:t>2.  References</w:t>
       </w:r>
-      <w:bookmarkEnd w:id="2"/>
+      <w:bookmarkEnd w:id="1"/>
     </w:p>
     <w:p>
       <w:pPr>
@@ -6360,7 +6352,7 @@
           <w:color w:val="000000" w:themeColor="text1"/>
         </w:rPr>
       </w:pPr>
-      <w:bookmarkStart w:id="3" w:name="_Toc519165658"/>
+      <w:bookmarkStart w:id="2" w:name="_Toc519165658"/>
       <w:r>
         <w:rPr>
           <w:rFonts w:ascii="Times New Roman" w:hAnsi="Times New Roman" w:cs="Times New Roman"/>
@@ -6369,7 +6361,7 @@
         </w:rPr>
         <w:t>3. Software Specifications</w:t>
       </w:r>
-      <w:bookmarkEnd w:id="3"/>
+      <w:bookmarkEnd w:id="2"/>
     </w:p>
     <w:p>
       <w:pPr>
@@ -6391,7 +6383,7 @@
           <w:szCs w:val="28"/>
         </w:rPr>
       </w:pPr>
-      <w:bookmarkStart w:id="4" w:name="_Toc519165659"/>
+      <w:bookmarkStart w:id="3" w:name="_Toc519165659"/>
       <w:r>
         <w:rPr>
           <w:rFonts w:ascii="Times New Roman" w:hAnsi="Times New Roman" w:cs="Times New Roman"/>
@@ -6412,7 +6404,7 @@
         </w:rPr>
         <w:t>s</w:t>
       </w:r>
-      <w:bookmarkEnd w:id="4"/>
+      <w:bookmarkEnd w:id="3"/>
     </w:p>
     <w:p>
       <w:pPr>
@@ -6728,7 +6720,7 @@
           <w:szCs w:val="28"/>
         </w:rPr>
       </w:pPr>
-      <w:bookmarkStart w:id="5" w:name="_Toc519165660"/>
+      <w:bookmarkStart w:id="4" w:name="_Toc519165660"/>
       <w:r>
         <w:rPr>
           <w:rFonts w:ascii="Times New Roman" w:hAnsi="Times New Roman" w:cs="Times New Roman" w:hint="eastAsia"/>
@@ -6759,7 +6751,7 @@
         </w:rPr>
         <w:t>the ACycle software</w:t>
       </w:r>
-      <w:bookmarkEnd w:id="5"/>
+      <w:bookmarkEnd w:id="4"/>
     </w:p>
     <w:p>
       <w:pPr>
@@ -6842,7 +6834,7 @@
           <w:szCs w:val="28"/>
         </w:rPr>
       </w:pPr>
-      <w:bookmarkStart w:id="6" w:name="_Toc519165661"/>
+      <w:bookmarkStart w:id="5" w:name="_Toc519165661"/>
       <w:r>
         <w:rPr>
           <w:rFonts w:ascii="Times New Roman" w:hAnsi="Times New Roman" w:cs="Times New Roman" w:hint="eastAsia"/>
@@ -6873,7 +6865,7 @@
         </w:rPr>
         <w:t>Installation</w:t>
       </w:r>
-      <w:bookmarkEnd w:id="6"/>
+      <w:bookmarkEnd w:id="5"/>
     </w:p>
     <w:p>
       <w:pPr>
@@ -7099,7 +7091,7 @@
           <w:szCs w:val="28"/>
         </w:rPr>
       </w:pPr>
-      <w:bookmarkStart w:id="7" w:name="_Toc519165662"/>
+      <w:bookmarkStart w:id="6" w:name="_Toc519165662"/>
       <w:r>
         <w:rPr>
           <w:rFonts w:ascii="Times New Roman" w:hAnsi="Times New Roman" w:cs="Times New Roman" w:hint="eastAsia"/>
@@ -7140,6 +7132,149 @@
         </w:rPr>
         <w:t>up</w:t>
       </w:r>
+      <w:bookmarkEnd w:id="6"/>
+    </w:p>
+    <w:p>
+      <w:pPr>
+        <w:spacing w:before="120"/>
+        <w:ind w:left="360" w:firstLine="360"/>
+        <w:rPr>
+          <w:rFonts w:ascii="Times New Roman" w:hAnsi="Times New Roman" w:cs="Times New Roman"/>
+        </w:rPr>
+      </w:pPr>
+      <w:r>
+        <w:rPr>
+          <w:rFonts w:ascii="Times New Roman" w:hAnsi="Times New Roman" w:cs="Times New Roman" w:hint="eastAsia"/>
+        </w:rPr>
+        <w:t xml:space="preserve">[1. MatLab version]: </w:t>
+      </w:r>
+    </w:p>
+    <w:p>
+      <w:pPr>
+        <w:spacing w:before="120"/>
+        <w:ind w:left="360" w:firstLine="360"/>
+        <w:rPr>
+          <w:rFonts w:ascii="Times New Roman" w:hAnsi="Times New Roman" w:cs="Times New Roman"/>
+        </w:rPr>
+      </w:pPr>
+      <w:r>
+        <w:rPr>
+          <w:rFonts w:ascii="Times New Roman" w:hAnsi="Times New Roman" w:cs="Times New Roman"/>
+        </w:rPr>
+        <w:t xml:space="preserve">(1) </w:t>
+      </w:r>
+      <w:r>
+        <w:rPr>
+          <w:rFonts w:ascii="Times New Roman" w:hAnsi="Times New Roman" w:cs="Times New Roman" w:hint="eastAsia"/>
+        </w:rPr>
+        <w:t>Startup MatLab</w:t>
+      </w:r>
+    </w:p>
+    <w:p>
+      <w:pPr>
+        <w:spacing w:before="120"/>
+        <w:ind w:left="360" w:firstLine="360"/>
+        <w:rPr>
+          <w:rFonts w:ascii="Times New Roman" w:hAnsi="Times New Roman" w:cs="Times New Roman"/>
+        </w:rPr>
+      </w:pPr>
+      <w:r>
+        <w:rPr>
+          <w:rFonts w:ascii="Times New Roman" w:hAnsi="Times New Roman" w:cs="Times New Roman"/>
+        </w:rPr>
+        <w:t>(2) C</w:t>
+      </w:r>
+      <w:r>
+        <w:rPr>
+          <w:rFonts w:ascii="Times New Roman" w:hAnsi="Times New Roman" w:cs="Times New Roman" w:hint="eastAsia"/>
+        </w:rPr>
+        <w:t xml:space="preserve">hange </w:t>
+      </w:r>
+      <w:r>
+        <w:rPr>
+          <w:rFonts w:ascii="Times New Roman" w:hAnsi="Times New Roman" w:cs="Times New Roman" w:hint="eastAsia"/>
+        </w:rPr>
+        <w:t xml:space="preserve">the MatLab working </w:t>
+      </w:r>
+      <w:r>
+        <w:rPr>
+          <w:rFonts w:ascii="Times New Roman" w:hAnsi="Times New Roman" w:cs="Times New Roman" w:hint="eastAsia"/>
+        </w:rPr>
+        <w:t>directory</w:t>
+      </w:r>
+      <w:r>
+        <w:rPr>
+          <w:rFonts w:ascii="Times New Roman" w:hAnsi="Times New Roman" w:cs="Times New Roman"/>
+        </w:rPr>
+        <w:t xml:space="preserve"> to the acycle directory</w:t>
+      </w:r>
+    </w:p>
+    <w:p>
+      <w:pPr>
+        <w:spacing w:before="120"/>
+        <w:ind w:left="360" w:firstLine="360"/>
+        <w:rPr>
+          <w:rFonts w:ascii="Times New Roman" w:hAnsi="Times New Roman" w:cs="Times New Roman"/>
+        </w:rPr>
+      </w:pPr>
+      <w:r>
+        <w:rPr>
+          <w:rFonts w:ascii="Times New Roman" w:hAnsi="Times New Roman" w:cs="Times New Roman"/>
+        </w:rPr>
+        <w:t xml:space="preserve">(3) </w:t>
+      </w:r>
+      <w:r>
+        <w:rPr>
+          <w:rFonts w:ascii="Times New Roman" w:hAnsi="Times New Roman" w:cs="Times New Roman"/>
+        </w:rPr>
+        <w:t xml:space="preserve">Type </w:t>
+      </w:r>
+      <w:r>
+        <w:rPr>
+          <w:rFonts w:ascii="Courier New" w:hAnsi="Courier New" w:cs="Courier New" w:hint="eastAsia"/>
+          <w:b/>
+        </w:rPr>
+        <w:t>ac</w:t>
+      </w:r>
+      <w:r>
+        <w:rPr>
+          <w:rFonts w:ascii="Times New Roman" w:hAnsi="Times New Roman" w:cs="Times New Roman"/>
+        </w:rPr>
+        <w:t xml:space="preserve"> in MatLab’s command window, then press</w:t>
+      </w:r>
+      <w:r>
+        <w:rPr>
+          <w:rFonts w:ascii="Times New Roman" w:hAnsi="Times New Roman" w:cs="Times New Roman"/>
+        </w:rPr>
+        <w:t xml:space="preserve"> the</w:t>
+      </w:r>
+      <w:r>
+        <w:rPr>
+          <w:rFonts w:ascii="Times New Roman" w:hAnsi="Times New Roman" w:cs="Times New Roman"/>
+        </w:rPr>
+        <w:t xml:space="preserve"> </w:t>
+      </w:r>
+      <w:r>
+        <w:rPr>
+          <w:rFonts w:ascii="Times New Roman" w:hAnsi="Times New Roman" w:cs="Times New Roman"/>
+          <w:bdr w:val="single" w:sz="4" w:space="0" w:color="auto"/>
+        </w:rPr>
+        <w:t>e</w:t>
+      </w:r>
+      <w:r>
+        <w:rPr>
+          <w:rFonts w:ascii="Times New Roman" w:hAnsi="Times New Roman" w:cs="Times New Roman"/>
+          <w:bdr w:val="single" w:sz="4" w:space="0" w:color="auto"/>
+        </w:rPr>
+        <w:t>nter</w:t>
+      </w:r>
+      <w:r>
+        <w:rPr>
+          <w:rFonts w:ascii="Times New Roman" w:hAnsi="Times New Roman" w:cs="Times New Roman"/>
+        </w:rPr>
+        <w:t xml:space="preserve"> key.</w:t>
+      </w:r>
+      <w:bookmarkStart w:id="7" w:name="_GoBack"/>
       <w:bookmarkEnd w:id="7"/>
     </w:p>
     <w:p>
@@ -7150,153 +7285,12 @@
           <w:rFonts w:ascii="Times New Roman" w:hAnsi="Times New Roman" w:cs="Times New Roman"/>
         </w:rPr>
       </w:pPr>
-      <w:r>
-        <w:rPr>
-          <w:rFonts w:ascii="Times New Roman" w:hAnsi="Times New Roman" w:cs="Times New Roman" w:hint="eastAsia"/>
-        </w:rPr>
-        <w:t xml:space="preserve">[1. MatLab version]: </w:t>
-      </w:r>
-    </w:p>
-    <w:p>
-      <w:pPr>
-        <w:spacing w:before="120"/>
-        <w:ind w:left="360" w:firstLine="360"/>
-        <w:rPr>
-          <w:rFonts w:ascii="Times New Roman" w:hAnsi="Times New Roman" w:cs="Times New Roman"/>
-        </w:rPr>
-      </w:pPr>
-      <w:r>
-        <w:rPr>
-          <w:rFonts w:ascii="Times New Roman" w:hAnsi="Times New Roman" w:cs="Times New Roman"/>
-        </w:rPr>
-        <w:t xml:space="preserve">(1) </w:t>
-      </w:r>
-      <w:r>
-        <w:rPr>
-          <w:rFonts w:ascii="Times New Roman" w:hAnsi="Times New Roman" w:cs="Times New Roman" w:hint="eastAsia"/>
-        </w:rPr>
-        <w:t>Startup MatLab</w:t>
-      </w:r>
-    </w:p>
-    <w:p>
-      <w:pPr>
-        <w:spacing w:before="120"/>
-        <w:ind w:left="360" w:firstLine="360"/>
-        <w:rPr>
-          <w:rFonts w:ascii="Times New Roman" w:hAnsi="Times New Roman" w:cs="Times New Roman"/>
-        </w:rPr>
-      </w:pPr>
-      <w:r>
-        <w:rPr>
-          <w:rFonts w:ascii="Times New Roman" w:hAnsi="Times New Roman" w:cs="Times New Roman"/>
-        </w:rPr>
-        <w:t>(2) C</w:t>
-      </w:r>
-      <w:r>
-        <w:rPr>
-          <w:rFonts w:ascii="Times New Roman" w:hAnsi="Times New Roman" w:cs="Times New Roman" w:hint="eastAsia"/>
-        </w:rPr>
-        <w:t xml:space="preserve">hange </w:t>
-      </w:r>
-      <w:r>
-        <w:rPr>
-          <w:rFonts w:ascii="Times New Roman" w:hAnsi="Times New Roman" w:cs="Times New Roman" w:hint="eastAsia"/>
-        </w:rPr>
-        <w:t xml:space="preserve">the MatLab working </w:t>
-      </w:r>
-      <w:r>
-        <w:rPr>
-          <w:rFonts w:ascii="Times New Roman" w:hAnsi="Times New Roman" w:cs="Times New Roman" w:hint="eastAsia"/>
-        </w:rPr>
-        <w:t>directory</w:t>
-      </w:r>
-      <w:r>
-        <w:rPr>
-          <w:rFonts w:ascii="Times New Roman" w:hAnsi="Times New Roman" w:cs="Times New Roman"/>
-        </w:rPr>
-        <w:t xml:space="preserve"> to the acycle directory</w:t>
-      </w:r>
-    </w:p>
-    <w:p>
-      <w:pPr>
-        <w:spacing w:before="120"/>
-        <w:ind w:left="360" w:firstLine="360"/>
-        <w:rPr>
-          <w:rFonts w:ascii="Times New Roman" w:hAnsi="Times New Roman" w:cs="Times New Roman"/>
-        </w:rPr>
-      </w:pPr>
-      <w:r>
-        <w:rPr>
-          <w:rFonts w:ascii="Times New Roman" w:hAnsi="Times New Roman" w:cs="Times New Roman"/>
-        </w:rPr>
-        <w:t xml:space="preserve">(3) </w:t>
-      </w:r>
-      <w:r>
-        <w:rPr>
-          <w:rFonts w:ascii="Times New Roman" w:hAnsi="Times New Roman" w:cs="Times New Roman"/>
-        </w:rPr>
-        <w:t xml:space="preserve">Type </w:t>
-      </w:r>
-      <w:r>
-        <w:rPr>
-          <w:rFonts w:ascii="Courier New" w:hAnsi="Courier New" w:cs="Courier New"/>
-          <w:b/>
-        </w:rPr>
-        <w:t>cd</w:t>
-      </w:r>
-      <w:r>
-        <w:rPr>
-          <w:rFonts w:ascii="Times New Roman" w:hAnsi="Times New Roman" w:cs="Times New Roman"/>
-        </w:rPr>
-        <w:t xml:space="preserve"> in MatLab’s command window, then press</w:t>
-      </w:r>
-      <w:r>
-        <w:rPr>
-          <w:rFonts w:ascii="Times New Roman" w:hAnsi="Times New Roman" w:cs="Times New Roman"/>
-        </w:rPr>
-        <w:t xml:space="preserve"> the</w:t>
-      </w:r>
-      <w:r>
-        <w:rPr>
-          <w:rFonts w:ascii="Times New Roman" w:hAnsi="Times New Roman" w:cs="Times New Roman"/>
-        </w:rPr>
-        <w:t xml:space="preserve"> </w:t>
-      </w:r>
-      <w:r>
-        <w:rPr>
-          <w:rFonts w:ascii="Times New Roman" w:hAnsi="Times New Roman" w:cs="Times New Roman"/>
-          <w:bdr w:val="single" w:sz="4" w:space="0" w:color="auto"/>
-        </w:rPr>
-        <w:t>e</w:t>
-      </w:r>
-      <w:r>
-        <w:rPr>
-          <w:rFonts w:ascii="Times New Roman" w:hAnsi="Times New Roman" w:cs="Times New Roman"/>
-          <w:bdr w:val="single" w:sz="4" w:space="0" w:color="auto"/>
-        </w:rPr>
-        <w:t>nter</w:t>
-      </w:r>
-      <w:r>
-        <w:rPr>
-          <w:rFonts w:ascii="Times New Roman" w:hAnsi="Times New Roman" w:cs="Times New Roman"/>
-        </w:rPr>
-        <w:t xml:space="preserve"> key.</w:t>
-      </w:r>
-    </w:p>
-    <w:p>
-      <w:pPr>
-        <w:spacing w:before="120"/>
-        <w:ind w:left="360" w:firstLine="360"/>
-        <w:rPr>
-          <w:rFonts w:ascii="Times New Roman" w:hAnsi="Times New Roman" w:cs="Times New Roman"/>
-        </w:rPr>
-      </w:pPr>
     </w:p>
     <w:p>
       <w:pPr>
         <w:pStyle w:val="Heading2"/>
         <w:rPr>
-          <w:rFonts w:ascii="Times New Roman" w:hAnsi="Times New Roman" w:cs="Times New Roman" w:hint="eastAsia"/>
+          <w:rFonts w:ascii="Times New Roman" w:hAnsi="Times New Roman" w:cs="Times New Roman"/>
           <w:b/>
           <w:color w:val="000000" w:themeColor="text1"/>
           <w:sz w:val="28"/>
@@ -7341,7 +7335,7 @@
         <w:spacing w:before="120"/>
         <w:ind w:left="360" w:firstLine="360"/>
         <w:rPr>
-          <w:rFonts w:ascii="Times New Roman" w:hAnsi="Times New Roman" w:cs="Times New Roman" w:hint="eastAsia"/>
+          <w:rFonts w:ascii="Times New Roman" w:hAnsi="Times New Roman" w:cs="Times New Roman"/>
         </w:rPr>
       </w:pPr>
       <w:r>
@@ -7442,7 +7436,7 @@
         <w:spacing w:before="120"/>
         <w:ind w:left="360" w:firstLine="360"/>
         <w:rPr>
-          <w:rFonts w:ascii="Times New Roman" w:hAnsi="Times New Roman" w:cs="Times New Roman" w:hint="eastAsia"/>
+          <w:rFonts w:ascii="Times New Roman" w:hAnsi="Times New Roman" w:cs="Times New Roman"/>
         </w:rPr>
       </w:pPr>
       <w:r>
@@ -7475,7 +7469,7 @@
         <w:spacing w:before="120"/>
         <w:ind w:left="360" w:firstLine="360"/>
         <w:rPr>
-          <w:rFonts w:ascii="Times New Roman" w:hAnsi="Times New Roman" w:cs="Times New Roman" w:hint="eastAsia"/>
+          <w:rFonts w:ascii="Times New Roman" w:hAnsi="Times New Roman" w:cs="Times New Roman"/>
         </w:rPr>
       </w:pPr>
       <w:r>
@@ -8158,7 +8152,7 @@
                     </a:ln>
                     <a:extLst>
                       <a:ext uri="{53640926-AAD7-44d8-BBD7-CCE9431645EC}">
-                        <a14:shadowObscured xmlns:a14="http://schemas.microsoft.com/office/drawing/2010/main" xmlns:w="http://schemas.openxmlformats.org/wordprocessingml/2006/main" xmlns:w10="urn:schemas-microsoft-com:office:word" xmlns:v="urn:schemas-microsoft-com:vml" xmlns:o="urn:schemas-microsoft-com:office:office" xmlns="" xmlns:arto="http://schemas.microsoft.com/office/word/2006/arto"/>
+                        <a14:shadowObscured xmlns:arto="http://schemas.microsoft.com/office/word/2006/arto" xmlns="" xmlns:o="urn:schemas-microsoft-com:office:office" xmlns:v="urn:schemas-microsoft-com:vml" xmlns:w10="urn:schemas-microsoft-com:office:word" xmlns:w="http://schemas.openxmlformats.org/wordprocessingml/2006/main" xmlns:a14="http://schemas.microsoft.com/office/drawing/2010/main"/>
                       </a:ext>
                     </a:extLst>
                   </pic:spPr>
@@ -12461,7 +12455,7 @@
         <w:spacing w:before="120"/>
         <w:ind w:left="360" w:firstLine="360"/>
         <w:rPr>
-          <w:rFonts w:ascii="Arial" w:hAnsi="Arial" w:cs="Arial" w:hint="eastAsia"/>
+          <w:rFonts w:ascii="Arial" w:hAnsi="Arial" w:cs="Arial"/>
           <w:sz w:val="22"/>
           <w:szCs w:val="22"/>
         </w:rPr>
@@ -12529,6 +12523,7 @@
       <w:r>
         <w:rPr>
           <w:rFonts w:ascii="Times New Roman" w:hAnsi="Times New Roman" w:cs="Times New Roman"/>
+          <w:noProof/>
           <w:sz w:val="22"/>
           <w:szCs w:val="22"/>
         </w:rPr>
@@ -12775,7 +12770,7 @@
         <w:spacing w:before="120"/>
         <w:ind w:left="360" w:firstLine="360"/>
         <w:rPr>
-          <w:rFonts w:ascii="Arial" w:hAnsi="Arial" w:cs="Arial" w:hint="eastAsia"/>
+          <w:rFonts w:ascii="Arial" w:hAnsi="Arial" w:cs="Arial"/>
           <w:b/>
           <w:sz w:val="22"/>
           <w:szCs w:val="22"/>
@@ -13279,6 +13274,7 @@
       <w:r>
         <w:rPr>
           <w:rFonts w:ascii="Arial" w:hAnsi="Arial" w:cs="Arial"/>
+          <w:noProof/>
           <w:sz w:val="22"/>
           <w:szCs w:val="22"/>
         </w:rPr>
@@ -13961,7 +13957,7 @@
         <w:spacing w:before="120"/>
         <w:ind w:left="360" w:firstLine="360"/>
         <w:rPr>
-          <w:rFonts w:ascii="Arial" w:hAnsi="Arial" w:cs="Arial" w:hint="eastAsia"/>
+          <w:rFonts w:ascii="Arial" w:hAnsi="Arial" w:cs="Arial"/>
           <w:sz w:val="22"/>
           <w:szCs w:val="22"/>
         </w:rPr>
@@ -13973,14 +13969,15 @@
         <w:ind w:left="360" w:firstLine="360"/>
         <w:jc w:val="center"/>
         <w:rPr>
-          <w:rFonts w:ascii="Arial" w:hAnsi="Arial" w:cs="Arial" w:hint="eastAsia"/>
-          <w:sz w:val="22"/>
-          <w:szCs w:val="22"/>
-        </w:rPr>
-      </w:pPr>
-      <w:r>
-        <w:rPr>
           <w:rFonts w:ascii="Arial" w:hAnsi="Arial" w:cs="Arial"/>
+          <w:sz w:val="22"/>
+          <w:szCs w:val="22"/>
+        </w:rPr>
+      </w:pPr>
+      <w:r>
+        <w:rPr>
+          <w:rFonts w:ascii="Arial" w:hAnsi="Arial" w:cs="Arial"/>
+          <w:noProof/>
           <w:sz w:val="22"/>
           <w:szCs w:val="22"/>
         </w:rPr>
@@ -14101,7 +14098,7 @@
         <w:spacing w:before="120"/>
         <w:ind w:left="360" w:firstLine="360"/>
         <w:rPr>
-          <w:rFonts w:ascii="Arial" w:hAnsi="Arial" w:cs="Arial" w:hint="eastAsia"/>
+          <w:rFonts w:ascii="Arial" w:hAnsi="Arial" w:cs="Arial"/>
           <w:sz w:val="22"/>
           <w:szCs w:val="22"/>
         </w:rPr>
@@ -14967,6 +14964,7 @@
       <w:r>
         <w:rPr>
           <w:rFonts w:ascii="Arial" w:hAnsi="Arial" w:cs="Arial"/>
+          <w:noProof/>
           <w:sz w:val="22"/>
           <w:szCs w:val="22"/>
         </w:rPr>
@@ -15726,6 +15724,7 @@
       <w:r>
         <w:rPr>
           <w:rFonts w:ascii="Arial" w:hAnsi="Arial" w:cs="Arial"/>
+          <w:noProof/>
           <w:sz w:val="22"/>
           <w:szCs w:val="22"/>
         </w:rPr>
@@ -16200,6 +16199,7 @@
       <w:r>
         <w:rPr>
           <w:rFonts w:ascii="Arial" w:hAnsi="Arial" w:cs="Arial"/>
+          <w:noProof/>
           <w:sz w:val="22"/>
           <w:szCs w:val="22"/>
         </w:rPr>
@@ -16245,7 +16245,7 @@
         <w:spacing w:before="120"/>
         <w:ind w:left="360" w:firstLine="360"/>
         <w:rPr>
-          <w:rFonts w:ascii="Arial" w:hAnsi="Arial" w:cs="Arial" w:hint="eastAsia"/>
+          <w:rFonts w:ascii="Arial" w:hAnsi="Arial" w:cs="Arial"/>
           <w:sz w:val="22"/>
           <w:szCs w:val="22"/>
         </w:rPr>
@@ -16624,14 +16624,15 @@
         <w:spacing w:before="120"/>
         <w:ind w:left="360" w:firstLine="360"/>
         <w:rPr>
-          <w:rFonts w:ascii="Arial" w:hAnsi="Arial" w:cs="Arial" w:hint="eastAsia"/>
-          <w:sz w:val="22"/>
-          <w:szCs w:val="22"/>
-        </w:rPr>
-      </w:pPr>
-      <w:r>
-        <w:rPr>
           <w:rFonts w:ascii="Arial" w:hAnsi="Arial" w:cs="Arial"/>
+          <w:sz w:val="22"/>
+          <w:szCs w:val="22"/>
+        </w:rPr>
+      </w:pPr>
+      <w:r>
+        <w:rPr>
+          <w:rFonts w:ascii="Arial" w:hAnsi="Arial" w:cs="Arial"/>
+          <w:noProof/>
           <w:sz w:val="22"/>
           <w:szCs w:val="22"/>
         </w:rPr>
@@ -16677,74 +16678,74 @@
         <w:spacing w:before="120"/>
         <w:ind w:left="360" w:firstLine="360"/>
         <w:rPr>
+          <w:rFonts w:ascii="Arial" w:hAnsi="Arial" w:cs="Arial"/>
+          <w:sz w:val="22"/>
+          <w:szCs w:val="22"/>
+        </w:rPr>
+      </w:pPr>
+      <w:r>
+        <w:rPr>
+          <w:rFonts w:ascii="Arial" w:hAnsi="Arial" w:cs="Arial"/>
+          <w:sz w:val="22"/>
+          <w:szCs w:val="22"/>
+        </w:rPr>
+        <w:t>New file name</w:t>
+      </w:r>
+      <w:r>
+        <w:rPr>
           <w:rFonts w:ascii="Arial" w:hAnsi="Arial" w:cs="Arial" w:hint="eastAsia"/>
           <w:sz w:val="22"/>
           <w:szCs w:val="22"/>
         </w:rPr>
-      </w:pPr>
+        <w:t>(s)</w:t>
+      </w:r>
       <w:r>
         <w:rPr>
           <w:rFonts w:ascii="Arial" w:hAnsi="Arial" w:cs="Arial"/>
           <w:sz w:val="22"/>
           <w:szCs w:val="22"/>
         </w:rPr>
-        <w:t>New file name</w:t>
-      </w:r>
-      <w:r>
-        <w:rPr>
-          <w:rFonts w:ascii="Arial" w:hAnsi="Arial" w:cs="Arial" w:hint="eastAsia"/>
-          <w:sz w:val="22"/>
-          <w:szCs w:val="22"/>
-        </w:rPr>
-        <w:t>(s)</w:t>
-      </w:r>
-      <w:r>
+        <w:t xml:space="preserve">: </w:t>
+      </w:r>
+      <w:r>
+        <w:rPr>
+          <w:rFonts w:ascii="Courier New" w:hAnsi="Courier New" w:cs="Courier New"/>
+          <w:sz w:val="22"/>
+          <w:szCs w:val="22"/>
+        </w:rPr>
+        <w:t>*-</w:t>
+      </w:r>
+      <w:r>
+        <w:rPr>
+          <w:rFonts w:ascii="Courier New" w:hAnsi="Courier New" w:cs="Courier New" w:hint="eastAsia"/>
+          <w:sz w:val="22"/>
+          <w:szCs w:val="22"/>
+        </w:rPr>
+        <w:t>TD-name-of-agemodel-file</w:t>
+      </w:r>
+      <w:r>
+        <w:rPr>
+          <w:rFonts w:ascii="Courier New" w:hAnsi="Courier New" w:cs="Courier New"/>
+          <w:sz w:val="22"/>
+          <w:szCs w:val="22"/>
+        </w:rPr>
+        <w:t>.</w:t>
+      </w:r>
+      <w:r>
+        <w:rPr>
+          <w:rFonts w:ascii="Courier New" w:hAnsi="Courier New" w:cs="Courier New"/>
+          <w:sz w:val="22"/>
+          <w:szCs w:val="22"/>
+        </w:rPr>
+        <w:t>csv</w:t>
+      </w:r>
+    </w:p>
+    <w:p>
+      <w:pPr>
+        <w:spacing w:before="120"/>
+        <w:ind w:left="360" w:firstLine="360"/>
         <w:rPr>
           <w:rFonts w:ascii="Arial" w:hAnsi="Arial" w:cs="Arial"/>
-          <w:sz w:val="22"/>
-          <w:szCs w:val="22"/>
-        </w:rPr>
-        <w:t xml:space="preserve">: </w:t>
-      </w:r>
-      <w:r>
-        <w:rPr>
-          <w:rFonts w:ascii="Courier New" w:hAnsi="Courier New" w:cs="Courier New"/>
-          <w:sz w:val="22"/>
-          <w:szCs w:val="22"/>
-        </w:rPr>
-        <w:t>*-</w:t>
-      </w:r>
-      <w:r>
-        <w:rPr>
-          <w:rFonts w:ascii="Courier New" w:hAnsi="Courier New" w:cs="Courier New" w:hint="eastAsia"/>
-          <w:sz w:val="22"/>
-          <w:szCs w:val="22"/>
-        </w:rPr>
-        <w:t>TD-name-of-agemodel-file</w:t>
-      </w:r>
-      <w:r>
-        <w:rPr>
-          <w:rFonts w:ascii="Courier New" w:hAnsi="Courier New" w:cs="Courier New"/>
-          <w:sz w:val="22"/>
-          <w:szCs w:val="22"/>
-        </w:rPr>
-        <w:t>.</w:t>
-      </w:r>
-      <w:r>
-        <w:rPr>
-          <w:rFonts w:ascii="Courier New" w:hAnsi="Courier New" w:cs="Courier New"/>
-          <w:sz w:val="22"/>
-          <w:szCs w:val="22"/>
-        </w:rPr>
-        <w:t>csv</w:t>
-      </w:r>
-    </w:p>
-    <w:p>
-      <w:pPr>
-        <w:spacing w:before="120"/>
-        <w:ind w:left="360" w:firstLine="360"/>
-        <w:rPr>
-          <w:rFonts w:ascii="Arial" w:hAnsi="Arial" w:cs="Arial" w:hint="eastAsia"/>
           <w:sz w:val="22"/>
           <w:szCs w:val="22"/>
         </w:rPr>
@@ -17082,6 +17083,13 @@
           <w:sz w:val="22"/>
           <w:szCs w:val="22"/>
         </w:rPr>
+      </w:r>
+      <w:r>
+        <w:rPr>
+          <w:rFonts w:ascii="Times New Roman" w:hAnsi="Times New Roman" w:cs="Times New Roman"/>
+          <w:sz w:val="22"/>
+          <w:szCs w:val="22"/>
+        </w:rPr>
         <w:fldChar w:fldCharType="separate"/>
       </w:r>
       <w:r>
@@ -17361,14 +17369,15 @@
         <w:ind w:left="360" w:firstLine="360"/>
         <w:jc w:val="center"/>
         <w:rPr>
-          <w:rFonts w:ascii="Arial" w:hAnsi="Arial" w:cs="Arial" w:hint="eastAsia"/>
-          <w:sz w:val="22"/>
-          <w:szCs w:val="22"/>
-        </w:rPr>
-      </w:pPr>
-      <w:r>
-        <w:rPr>
           <w:rFonts w:ascii="Arial" w:hAnsi="Arial" w:cs="Arial"/>
+          <w:sz w:val="22"/>
+          <w:szCs w:val="22"/>
+        </w:rPr>
+      </w:pPr>
+      <w:r>
+        <w:rPr>
+          <w:rFonts w:ascii="Arial" w:hAnsi="Arial" w:cs="Arial"/>
+          <w:noProof/>
           <w:sz w:val="22"/>
           <w:szCs w:val="22"/>
         </w:rPr>
@@ -17414,7 +17423,7 @@
         <w:spacing w:before="120"/>
         <w:ind w:left="360" w:firstLine="360"/>
         <w:rPr>
-          <w:rFonts w:ascii="Arial" w:hAnsi="Arial" w:cs="Arial" w:hint="eastAsia"/>
+          <w:rFonts w:ascii="Arial" w:hAnsi="Arial" w:cs="Arial"/>
           <w:sz w:val="22"/>
           <w:szCs w:val="22"/>
         </w:rPr>
@@ -17944,14 +17953,15 @@
         <w:ind w:left="360" w:firstLine="360"/>
         <w:jc w:val="center"/>
         <w:rPr>
-          <w:rFonts w:ascii="Arial" w:hAnsi="Arial" w:cs="Arial" w:hint="eastAsia"/>
-          <w:sz w:val="22"/>
-          <w:szCs w:val="22"/>
-        </w:rPr>
-      </w:pPr>
-      <w:r>
-        <w:rPr>
           <w:rFonts w:ascii="Arial" w:hAnsi="Arial" w:cs="Arial"/>
+          <w:sz w:val="22"/>
+          <w:szCs w:val="22"/>
+        </w:rPr>
+      </w:pPr>
+      <w:r>
+        <w:rPr>
+          <w:rFonts w:ascii="Arial" w:hAnsi="Arial" w:cs="Arial"/>
+          <w:noProof/>
           <w:sz w:val="22"/>
           <w:szCs w:val="22"/>
         </w:rPr>
@@ -17997,7 +18007,7 @@
         <w:spacing w:before="120"/>
         <w:ind w:left="360" w:firstLine="360"/>
         <w:rPr>
-          <w:rFonts w:ascii="Arial" w:hAnsi="Arial" w:cs="Arial" w:hint="eastAsia"/>
+          <w:rFonts w:ascii="Arial" w:hAnsi="Arial" w:cs="Arial"/>
           <w:sz w:val="22"/>
           <w:szCs w:val="22"/>
         </w:rPr>
@@ -18243,6 +18253,7 @@
       <w:r>
         <w:rPr>
           <w:rFonts w:ascii="Times New Roman" w:hAnsi="Times New Roman" w:cs="Times New Roman"/>
+          <w:noProof/>
           <w:sz w:val="22"/>
           <w:szCs w:val="22"/>
         </w:rPr>
@@ -18703,6 +18714,7 @@
       <w:r>
         <w:rPr>
           <w:rFonts w:ascii="Times New Roman" w:hAnsi="Times New Roman" w:cs="Times New Roman"/>
+          <w:noProof/>
           <w:sz w:val="22"/>
           <w:szCs w:val="22"/>
         </w:rPr>
@@ -19344,6 +19356,7 @@
       <w:r>
         <w:rPr>
           <w:rFonts w:ascii="Times New Roman" w:hAnsi="Times New Roman" w:cs="Times New Roman"/>
+          <w:noProof/>
           <w:sz w:val="22"/>
           <w:szCs w:val="22"/>
         </w:rPr>
@@ -19751,6 +19764,7 @@
       <w:r>
         <w:rPr>
           <w:rFonts w:ascii="Times New Roman" w:hAnsi="Times New Roman" w:cs="Times New Roman"/>
+          <w:noProof/>
           <w:sz w:val="22"/>
           <w:szCs w:val="22"/>
         </w:rPr>
@@ -19824,23 +19838,7 @@
           <w:sz w:val="22"/>
           <w:szCs w:val="22"/>
         </w:rPr>
-        <w:t xml:space="preserve"> button, Monte Carlo simulation steps can be displayed in the Command Window of MatLab. A log file will be generated recording all parameters used in the </w:t>
-      </w:r>
-      <w:r>
-        <w:rPr>
-          <w:rFonts w:ascii="Times New Roman" w:hAnsi="Times New Roman" w:cs="Times New Roman"/>
-          <w:sz w:val="22"/>
-          <w:szCs w:val="22"/>
-        </w:rPr>
-        <w:t xml:space="preserve">evolutionary </w:t>
-      </w:r>
-      <w:r>
-        <w:rPr>
-          <w:rFonts w:ascii="Times New Roman" w:hAnsi="Times New Roman" w:cs="Times New Roman"/>
-          <w:sz w:val="22"/>
-          <w:szCs w:val="22"/>
-        </w:rPr>
-        <w:t>correlation coefficient analysis. The user needs to decides which figure output should be saved or not.</w:t>
+        <w:t xml:space="preserve"> button, Monte Carlo simulation steps can be displayed in the Command Window of MatLab. A log file will be generated recording all parameters used in the evolutionary correlation coefficient analysis. The user needs to decides which figure output should be saved or not.</w:t>
       </w:r>
     </w:p>
     <w:p>
@@ -23347,7 +23345,7 @@
                     </a:ln>
                     <a:extLst>
                       <a:ext uri="{53640926-AAD7-44d8-BBD7-CCE9431645EC}">
-                        <a14:shadowObscured xmlns:a14="http://schemas.microsoft.com/office/drawing/2010/main" xmlns:w="http://schemas.openxmlformats.org/wordprocessingml/2006/main" xmlns:w10="urn:schemas-microsoft-com:office:word" xmlns:v="urn:schemas-microsoft-com:vml" xmlns:o="urn:schemas-microsoft-com:office:office" xmlns="" xmlns:arto="http://schemas.microsoft.com/office/word/2006/arto"/>
+                        <a14:shadowObscured xmlns:arto="http://schemas.microsoft.com/office/word/2006/arto" xmlns="" xmlns:o="urn:schemas-microsoft-com:office:office" xmlns:v="urn:schemas-microsoft-com:vml" xmlns:w10="urn:schemas-microsoft-com:office:word" xmlns:w="http://schemas.openxmlformats.org/wordprocessingml/2006/main" xmlns:a14="http://schemas.microsoft.com/office/drawing/2010/main"/>
                       </a:ext>
                     </a:extLst>
                   </pic:spPr>
@@ -26996,7 +26994,7 @@
                     </a:ln>
                     <a:extLst>
                       <a:ext uri="{53640926-AAD7-44d8-BBD7-CCE9431645EC}">
-                        <a14:shadowObscured xmlns:a14="http://schemas.microsoft.com/office/drawing/2010/main" xmlns:w="http://schemas.openxmlformats.org/wordprocessingml/2006/main" xmlns:w10="urn:schemas-microsoft-com:office:word" xmlns:v="urn:schemas-microsoft-com:vml" xmlns:o="urn:schemas-microsoft-com:office:office" xmlns="" xmlns:arto="http://schemas.microsoft.com/office/word/2006/arto"/>
+                        <a14:shadowObscured xmlns:arto="http://schemas.microsoft.com/office/word/2006/arto" xmlns="" xmlns:o="urn:schemas-microsoft-com:office:office" xmlns:v="urn:schemas-microsoft-com:vml" xmlns:w10="urn:schemas-microsoft-com:office:word" xmlns:w="http://schemas.openxmlformats.org/wordprocessingml/2006/main" xmlns:a14="http://schemas.microsoft.com/office/drawing/2010/main"/>
                       </a:ext>
                     </a:extLst>
                   </pic:spPr>
@@ -27065,7 +27063,7 @@
         <w:spacing w:line="360" w:lineRule="auto"/>
         <w:ind w:left="360" w:hanging="360"/>
         <w:rPr>
-          <w:rFonts w:ascii="Times New Roman" w:hAnsi="Times New Roman" w:cs="Times New Roman" w:hint="eastAsia"/>
+          <w:rFonts w:ascii="Times New Roman" w:hAnsi="Times New Roman" w:cs="Times New Roman"/>
           <w:color w:val="000000"/>
         </w:rPr>
       </w:pPr>
@@ -27074,7 +27072,6 @@
       <w:pPr>
         <w:pStyle w:val="EndNoteBibliography"/>
         <w:rPr>
-          <w:rFonts w:hint="eastAsia"/>
           <w:noProof/>
         </w:rPr>
       </w:pPr>
@@ -28281,6 +28278,7 @@
   <w:style w:type="character" w:default="1" w:styleId="DefaultParagraphFont">
     <w:name w:val="Default Paragraph Font"/>
     <w:uiPriority w:val="1"/>
+    <w:semiHidden/>
     <w:unhideWhenUsed/>
   </w:style>
   <w:style w:type="table" w:default="1" w:styleId="TableNormal">
@@ -28995,7 +28993,7 @@
 </file>
 
 <file path=customXml/itemProps1.xml><?xml version="1.0" encoding="utf-8"?>
-<ds:datastoreItem xmlns:ds="http://schemas.openxmlformats.org/officeDocument/2006/customXml" ds:itemID="{81117085-8873-6545-AEB7-BF584D35EEC7}">
+<ds:datastoreItem xmlns:ds="http://schemas.openxmlformats.org/officeDocument/2006/customXml" ds:itemID="{D1A86665-428E-B64F-B3C7-BF0A92E04E66}">
   <ds:schemaRefs>
     <ds:schemaRef ds:uri="http://schemas.openxmlformats.org/officeDocument/2006/bibliography"/>
   </ds:schemaRefs>
